--- a/TEMP/input/p128v_GC_FP_+MHS_+/tcn_p128v.docx
+++ b/TEMP/input/p128v_GC_FP_+MHS_+/tcn_p128v.docx
@@ -9067,36 +9067,14 @@
     <w:rPrDefault>
       <w:rPr>
         <w:rFonts w:ascii="Arial" w:cs="Arial" w:eastAsia="Arial" w:hAnsi="Arial"/>
-        <w:b w:val="0"/>
-        <w:i w:val="0"/>
-        <w:smallCaps w:val="0"/>
-        <w:strike w:val="0"/>
-        <w:color w:val="000000"/>
         <w:sz w:val="22"/>
         <w:szCs w:val="22"/>
-        <w:u w:val="none"/>
-        <w:shd w:fill="auto" w:val="clear"/>
-        <w:vertAlign w:val="baseline"/>
         <w:lang w:val="de"/>
       </w:rPr>
     </w:rPrDefault>
     <w:pPrDefault>
       <w:pPr>
-        <w:keepNext w:val="0"/>
-        <w:keepLines w:val="0"/>
-        <w:widowControl w:val="1"/>
-        <w:pBdr>
-          <w:top w:space="0" w:sz="0" w:val="nil"/>
-          <w:left w:space="0" w:sz="0" w:val="nil"/>
-          <w:bottom w:space="0" w:sz="0" w:val="nil"/>
-          <w:right w:space="0" w:sz="0" w:val="nil"/>
-          <w:between w:space="0" w:sz="0" w:val="nil"/>
-        </w:pBdr>
-        <w:shd w:fill="auto" w:val="clear"/>
-        <w:spacing w:after="0" w:before="0" w:line="276" w:lineRule="auto"/>
-        <w:ind w:left="0" w:right="0" w:firstLine="0"/>
-        <w:contextualSpacing w:val="0"/>
-        <w:jc w:val="left"/>
+        <w:spacing w:line="276" w:lineRule="auto"/>
       </w:pPr>
     </w:pPrDefault>
   </w:docDefaults>

--- a/TEMP/input/p128v_GC_FP_+MHS_+/tcn_p128v.docx
+++ b/TEMP/input/p128v_GC_FP_+MHS_+/tcn_p128v.docx
@@ -201,24 +201,7 @@
           <w:szCs w:val="18"/>
           <w:rtl w:val="0"/>
         </w:rPr>
-        <w:t xml:space="preserve">&lt;id&gt;</w:t>
-      </w:r>
-      <w:r>
-        <w:rPr>
-          <w:color w:val="000000"/>
-          <w:rtl w:val="0"/>
-        </w:rPr>
-        <w:t xml:space="preserve">p128r_1</w:t>
-      </w:r>
-      <w:r>
-        <w:rPr>
-          <w:rFonts w:ascii="Courier New" w:cs="Courier New" w:eastAsia="Courier New" w:hAnsi="Courier New"/>
-          <w:color w:val="7f6000"/>
-          <w:sz w:val="18"/>
-          <w:szCs w:val="18"/>
-          <w:rtl w:val="0"/>
-        </w:rPr>
-        <w:t xml:space="preserve">&lt;/id&gt;</w:t>
+        <w:t xml:space="preserve">&lt;id&gt;p128r_1&lt;/id&gt;</w:t>
       </w:r>
       <w:r>
         <w:rPr>
@@ -4141,23 +4124,7 @@
           <w:szCs w:val="18"/>
           <w:rtl w:val="0"/>
         </w:rPr>
-        <w:t xml:space="preserve">&lt;id&gt;</w:t>
-      </w:r>
-      <w:r>
-        <w:rPr>
-          <w:rtl w:val="0"/>
-        </w:rPr>
-        <w:t xml:space="preserve">p128v_1</w:t>
-      </w:r>
-      <w:r>
-        <w:rPr>
-          <w:rFonts w:ascii="Courier New" w:cs="Courier New" w:eastAsia="Courier New" w:hAnsi="Courier New"/>
-          <w:color w:val="7f6000"/>
-          <w:sz w:val="18"/>
-          <w:szCs w:val="18"/>
-          <w:rtl w:val="0"/>
-        </w:rPr>
-        <w:t xml:space="preserve">&lt;/id&gt;</w:t>
+        <w:t xml:space="preserve">&lt;id&gt;p128v_1&lt;/id&gt;</w:t>
       </w:r>
       <w:r>
         <w:rPr>

--- a/TEMP/input/p128v_GC_FP_+MHS_+/tcn_p128v.docx
+++ b/TEMP/input/p128v_GC_FP_+MHS_+/tcn_p128v.docx
@@ -5601,9 +5601,35 @@
       </w:pPr>
       <w:r>
         <w:rPr>
-          <w:rtl w:val="0"/>
-        </w:rPr>
-        <w:t xml:space="preserve">grisatre</w:t>
+          <w:rFonts w:ascii="Courier New" w:cs="Courier New" w:eastAsia="Courier New" w:hAnsi="Courier New"/>
+          <w:color w:val="a91111"/>
+          <w:sz w:val="18"/>
+          <w:szCs w:val="18"/>
+          <w:rtl w:val="0"/>
+        </w:rPr>
+        <w:t xml:space="preserve">&lt;del&gt;</w:t>
+      </w:r>
+      <w:r>
+        <w:rPr>
+          <w:rtl w:val="0"/>
+        </w:rPr>
+        <w:t xml:space="preserve">noi</w:t>
+      </w:r>
+      <w:r>
+        <w:rPr>
+          <w:rFonts w:ascii="Courier New" w:cs="Courier New" w:eastAsia="Courier New" w:hAnsi="Courier New"/>
+          <w:color w:val="a91111"/>
+          <w:sz w:val="18"/>
+          <w:szCs w:val="18"/>
+          <w:rtl w:val="0"/>
+        </w:rPr>
+        <w:t xml:space="preserve">&lt;/del&gt;</w:t>
+      </w:r>
+      <w:r>
+        <w:rPr>
+          <w:rtl w:val="0"/>
+        </w:rPr>
+        <w:t xml:space="preserve">grisastre</w:t>
       </w:r>
       <w:r>
         <w:rPr>

--- a/TEMP/input/p128v_GC_FP_+MHS_+/tcn_p128v.docx
+++ b/TEMP/input/p128v_GC_FP_+MHS_+/tcn_p128v.docx
@@ -687,7 +687,7 @@
           <w:color w:val="000000"/>
           <w:rtl w:val="0"/>
         </w:rPr>
-        <w:t xml:space="preserve">sable maigre</w:t>
+        <w:t xml:space="preserve">sable maigre delié</w:t>
       </w:r>
       <w:r>
         <w:rPr>
@@ -704,7 +704,7 @@
           <w:color w:val="000000"/>
           <w:rtl w:val="0"/>
         </w:rPr>
-        <w:t xml:space="preserve"> delié, dans</w:t>
+        <w:t xml:space="preserve">, dans</w:t>
       </w:r>
       <w:r>
         <w:rPr>
@@ -943,6 +943,108 @@
           <w:color w:val="000000"/>
           <w:rtl w:val="0"/>
         </w:rPr>
+        <w:t xml:space="preserve">moule bien rouge</w:t>
+      </w:r>
+      <w:r>
+        <w:rPr>
+          <w:rFonts w:ascii="Courier New" w:cs="Courier New" w:eastAsia="Courier New" w:hAnsi="Courier New"/>
+          <w:color w:val="0000ff"/>
+          <w:sz w:val="18"/>
+          <w:szCs w:val="18"/>
+          <w:rtl w:val="0"/>
+        </w:rPr>
+        <w:t xml:space="preserve">&lt;/tl&gt;</w:t>
+      </w:r>
+      <w:r>
+        <w:rPr>
+          <w:color w:val="000000"/>
+          <w:rtl w:val="0"/>
+        </w:rPr>
+        <w:t xml:space="preserve"> &amp;</w:t>
+      </w:r>
+      <w:r>
+        <w:rPr>
+          <w:rFonts w:ascii="Courier New" w:cs="Courier New" w:eastAsia="Courier New" w:hAnsi="Courier New"/>
+          <w:color w:val="a9a9a9"/>
+          <w:sz w:val="18"/>
+          <w:szCs w:val="18"/>
+          <w:rtl w:val="0"/>
+        </w:rPr>
+        <w:t xml:space="preserve">amp;</w:t>
+      </w:r>
+      <w:r>
+        <w:rPr>
+          <w:color w:val="000000"/>
+          <w:rtl w:val="0"/>
+        </w:rPr>
+        <w:t xml:space="preserve"> le pose dans ceste fosse de</w:t>
+      </w:r>
+      <w:r>
+        <w:rPr>
+          <w:rFonts w:ascii="Courier New" w:cs="Courier New" w:eastAsia="Courier New" w:hAnsi="Courier New"/>
+          <w:color w:val="a9a9a9"/>
+          <w:sz w:val="18"/>
+          <w:szCs w:val="18"/>
+          <w:rtl w:val="0"/>
+        </w:rPr>
+        <w:t xml:space="preserve">&lt;lb/&gt;</w:t>
+      </w:r>
+      <w:r>
+        <w:rPr>
+          <w:rtl w:val="0"/>
+        </w:rPr>
+      </w:r>
+    </w:p>
+    <w:p>
+      <w:pPr>
+        <w:pBdr>
+          <w:top w:space="0" w:sz="0" w:val="nil"/>
+          <w:left w:space="0" w:sz="0" w:val="nil"/>
+          <w:bottom w:space="0" w:sz="0" w:val="nil"/>
+          <w:right w:space="0" w:sz="0" w:val="nil"/>
+          <w:between w:space="0" w:sz="0" w:val="nil"/>
+        </w:pBdr>
+        <w:shd w:fill="auto" w:val="clear"/>
+        <w:contextualSpacing w:val="0"/>
+        <w:rPr>
+          <w:color w:val="000000"/>
+        </w:rPr>
+      </w:pPr>
+      <w:r>
+        <w:rPr>
+          <w:color w:val="000000"/>
+          <w:rtl w:val="0"/>
+        </w:rPr>
+        <w:t xml:space="preserve">sable. Couvre incontinent l</w:t>
+      </w:r>
+      <w:r>
+        <w:rPr>
+          <w:rtl w:val="0"/>
+        </w:rPr>
+        <w:t xml:space="preserve">’</w:t>
+      </w:r>
+      <w:r>
+        <w:rPr>
+          <w:color w:val="000000"/>
+          <w:rtl w:val="0"/>
+        </w:rPr>
+        <w:t xml:space="preserve">ouverture de ton </w:t>
+      </w:r>
+      <w:r>
+        <w:rPr>
+          <w:rFonts w:ascii="Courier New" w:cs="Courier New" w:eastAsia="Courier New" w:hAnsi="Courier New"/>
+          <w:color w:val="0000ff"/>
+          <w:sz w:val="18"/>
+          <w:szCs w:val="18"/>
+          <w:rtl w:val="0"/>
+        </w:rPr>
+        <w:t xml:space="preserve">&lt;tl&gt;</w:t>
+      </w:r>
+      <w:r>
+        <w:rPr>
+          <w:color w:val="000000"/>
+          <w:rtl w:val="0"/>
+        </w:rPr>
         <w:t xml:space="preserve">moule</w:t>
       </w:r>
       <w:r>
@@ -960,75 +1062,7 @@
           <w:color w:val="000000"/>
           <w:rtl w:val="0"/>
         </w:rPr>
-        <w:t xml:space="preserve"> bien rouge &amp;</w:t>
-      </w:r>
-      <w:r>
-        <w:rPr>
-          <w:rFonts w:ascii="Courier New" w:cs="Courier New" w:eastAsia="Courier New" w:hAnsi="Courier New"/>
-          <w:color w:val="a9a9a9"/>
-          <w:sz w:val="18"/>
-          <w:szCs w:val="18"/>
-          <w:rtl w:val="0"/>
-        </w:rPr>
-        <w:t xml:space="preserve">amp;</w:t>
-      </w:r>
-      <w:r>
-        <w:rPr>
-          <w:color w:val="000000"/>
-          <w:rtl w:val="0"/>
-        </w:rPr>
-        <w:t xml:space="preserve"> le pose dans ceste fosse de</w:t>
-      </w:r>
-      <w:r>
-        <w:rPr>
-          <w:rFonts w:ascii="Courier New" w:cs="Courier New" w:eastAsia="Courier New" w:hAnsi="Courier New"/>
-          <w:color w:val="a9a9a9"/>
-          <w:sz w:val="18"/>
-          <w:szCs w:val="18"/>
-          <w:rtl w:val="0"/>
-        </w:rPr>
-        <w:t xml:space="preserve">&lt;lb/&gt;</w:t>
-      </w:r>
-      <w:r>
-        <w:rPr>
-          <w:rtl w:val="0"/>
-        </w:rPr>
-      </w:r>
-    </w:p>
-    <w:p>
-      <w:pPr>
-        <w:pBdr>
-          <w:top w:space="0" w:sz="0" w:val="nil"/>
-          <w:left w:space="0" w:sz="0" w:val="nil"/>
-          <w:bottom w:space="0" w:sz="0" w:val="nil"/>
-          <w:right w:space="0" w:sz="0" w:val="nil"/>
-          <w:between w:space="0" w:sz="0" w:val="nil"/>
-        </w:pBdr>
-        <w:shd w:fill="auto" w:val="clear"/>
-        <w:contextualSpacing w:val="0"/>
-        <w:rPr>
-          <w:color w:val="000000"/>
-        </w:rPr>
-      </w:pPr>
-      <w:r>
-        <w:rPr>
-          <w:color w:val="000000"/>
-          <w:rtl w:val="0"/>
-        </w:rPr>
-        <w:t xml:space="preserve">sable. Couvre incontinent l</w:t>
-      </w:r>
-      <w:r>
-        <w:rPr>
-          <w:rtl w:val="0"/>
-        </w:rPr>
-        <w:t xml:space="preserve">’</w:t>
-      </w:r>
-      <w:r>
-        <w:rPr>
-          <w:color w:val="000000"/>
-          <w:rtl w:val="0"/>
-        </w:rPr>
-        <w:t xml:space="preserve">ouverture de ton moule affin que</w:t>
+        <w:t xml:space="preserve"> affin que</w:t>
       </w:r>
       <w:r>
         <w:rPr>
@@ -3580,7 +3614,7 @@
           <w:color w:val="000000"/>
           <w:rtl w:val="0"/>
         </w:rPr>
-        <w:t xml:space="preserve">avec le petit </w:t>
+        <w:t xml:space="preserve">avec le </w:t>
       </w:r>
       <w:r>
         <w:rPr>
@@ -3597,7 +3631,7 @@
           <w:color w:val="000000"/>
           <w:rtl w:val="0"/>
         </w:rPr>
-        <w:t xml:space="preserve">souflet</w:t>
+        <w:t xml:space="preserve">petit souflet</w:t>
       </w:r>
       <w:r>
         <w:rPr>
@@ -4326,7 +4360,7 @@
           <w:color w:val="000000"/>
           <w:rtl w:val="0"/>
         </w:rPr>
-        <w:t xml:space="preserve"> de bas </w:t>
+        <w:t xml:space="preserve"> de </w:t>
       </w:r>
       <w:r>
         <w:rPr>
@@ -4343,7 +4377,7 @@
           <w:color w:val="000000"/>
           <w:rtl w:val="0"/>
         </w:rPr>
-        <w:t xml:space="preserve">argent</w:t>
+        <w:t xml:space="preserve">bas argent</w:t>
       </w:r>
       <w:r>
         <w:rPr>
@@ -5059,7 +5093,7 @@
           <w:szCs w:val="18"/>
           <w:rtl w:val="0"/>
         </w:rPr>
-        <w:t xml:space="preserve">&lt;tl&gt;</w:t>
+        <w:t xml:space="preserve">&lt;m&gt;</w:t>
       </w:r>
       <w:r>
         <w:rPr>
@@ -5076,7 +5110,7 @@
           <w:szCs w:val="18"/>
           <w:rtl w:val="0"/>
         </w:rPr>
-        <w:t xml:space="preserve">&lt;/tl&gt;</w:t>
+        <w:t xml:space="preserve">&lt;/m&gt;</w:t>
       </w:r>
       <w:r>
         <w:rPr>
@@ -5461,7 +5495,7 @@
           <w:color w:val="000000"/>
           <w:rtl w:val="0"/>
         </w:rPr>
-        <w:t xml:space="preserve">gecté un petit </w:t>
+        <w:t xml:space="preserve">gecté un </w:t>
       </w:r>
       <w:r>
         <w:rPr>
@@ -5478,7 +5512,7 @@
           <w:color w:val="000000"/>
           <w:rtl w:val="0"/>
         </w:rPr>
-        <w:t xml:space="preserve">le</w:t>
+        <w:t xml:space="preserve">petit le</w:t>
       </w:r>
       <w:r>
         <w:rPr>
@@ -5623,7 +5657,7 @@
           <w:szCs w:val="18"/>
           <w:rtl w:val="0"/>
         </w:rPr>
-        <w:t xml:space="preserve">&lt;/del&gt;</w:t>
+        <w:t xml:space="preserve">&lt;/del&gt; </w:t>
       </w:r>
       <w:r>
         <w:rPr>
@@ -6428,16 +6462,6 @@
       </w:r>
       <w:r>
         <w:rPr>
-          <w:rFonts w:ascii="Courier New" w:cs="Courier New" w:eastAsia="Courier New" w:hAnsi="Courier New"/>
-          <w:color w:val="0000ff"/>
-          <w:sz w:val="18"/>
-          <w:szCs w:val="18"/>
-          <w:rtl w:val="0"/>
-        </w:rPr>
-        <w:t xml:space="preserve">&lt;tl&gt;</w:t>
-      </w:r>
-      <w:r>
-        <w:rPr>
           <w:color w:val="000000"/>
           <w:rtl w:val="0"/>
         </w:rPr>
@@ -6451,7 +6475,7 @@
           <w:szCs w:val="18"/>
           <w:rtl w:val="0"/>
         </w:rPr>
-        <w:t xml:space="preserve">&lt;/tl&gt;&lt;/m&gt;,</w:t>
+        <w:t xml:space="preserve">&lt;/m&gt;,</w:t>
       </w:r>
       <w:r>
         <w:rPr>
@@ -6947,6 +6971,78 @@
           <w:szCs w:val="18"/>
           <w:rtl w:val="0"/>
         </w:rPr>
+        <w:t xml:space="preserve">&lt;m&gt;</w:t>
+      </w:r>
+      <w:r>
+        <w:rPr>
+          <w:color w:val="000000"/>
+          <w:rtl w:val="0"/>
+        </w:rPr>
+        <w:t xml:space="preserve">bullitoyre</w:t>
+      </w:r>
+      <w:r>
+        <w:rPr>
+          <w:rFonts w:ascii="Courier New" w:cs="Courier New" w:eastAsia="Courier New" w:hAnsi="Courier New"/>
+          <w:color w:val="0000ff"/>
+          <w:sz w:val="18"/>
+          <w:szCs w:val="18"/>
+          <w:rtl w:val="0"/>
+        </w:rPr>
+        <w:t xml:space="preserve">&lt;/m&gt;</w:t>
+      </w:r>
+      <w:r>
+        <w:rPr>
+          <w:color w:val="000000"/>
+          <w:rtl w:val="0"/>
+        </w:rPr>
+        <w:t xml:space="preserve">.</w:t>
+      </w:r>
+      <w:r>
+        <w:rPr>
+          <w:rFonts w:ascii="Courier New" w:cs="Courier New" w:eastAsia="Courier New" w:hAnsi="Courier New"/>
+          <w:color w:val="a9a9a9"/>
+          <w:sz w:val="18"/>
+          <w:szCs w:val="18"/>
+          <w:rtl w:val="0"/>
+        </w:rPr>
+        <w:t xml:space="preserve">&lt;lb/&gt;</w:t>
+      </w:r>
+      <w:r>
+        <w:rPr>
+          <w:rtl w:val="0"/>
+        </w:rPr>
+      </w:r>
+    </w:p>
+    <w:p>
+      <w:pPr>
+        <w:pBdr>
+          <w:top w:space="0" w:sz="0" w:val="nil"/>
+          <w:left w:space="0" w:sz="0" w:val="nil"/>
+          <w:bottom w:space="0" w:sz="0" w:val="nil"/>
+          <w:right w:space="0" w:sz="0" w:val="nil"/>
+          <w:between w:space="0" w:sz="0" w:val="nil"/>
+        </w:pBdr>
+        <w:shd w:fill="auto" w:val="clear"/>
+        <w:contextualSpacing w:val="0"/>
+        <w:rPr>
+          <w:color w:val="000000"/>
+        </w:rPr>
+      </w:pPr>
+      <w:r>
+        <w:rPr>
+          <w:color w:val="000000"/>
+          <w:rtl w:val="0"/>
+        </w:rPr>
+        <w:t xml:space="preserve">Aprés le </w:t>
+      </w:r>
+      <w:r>
+        <w:rPr>
+          <w:rFonts w:ascii="Courier New" w:cs="Courier New" w:eastAsia="Courier New" w:hAnsi="Courier New"/>
+          <w:color w:val="0000ff"/>
+          <w:sz w:val="18"/>
+          <w:szCs w:val="18"/>
+          <w:rtl w:val="0"/>
+        </w:rPr>
         <w:t xml:space="preserve">&lt;tl&gt;</w:t>
       </w:r>
       <w:r>
@@ -6954,6 +7050,293 @@
           <w:color w:val="000000"/>
           <w:rtl w:val="0"/>
         </w:rPr>
+        <w:t xml:space="preserve">grattebroissa</w:t>
+      </w:r>
+      <w:r>
+        <w:rPr>
+          <w:rFonts w:ascii="Courier New" w:cs="Courier New" w:eastAsia="Courier New" w:hAnsi="Courier New"/>
+          <w:color w:val="0000ff"/>
+          <w:sz w:val="18"/>
+          <w:szCs w:val="18"/>
+          <w:rtl w:val="0"/>
+        </w:rPr>
+        <w:t xml:space="preserve">&lt;/tl&gt;</w:t>
+      </w:r>
+      <w:r>
+        <w:rPr>
+          <w:color w:val="000000"/>
+          <w:rtl w:val="0"/>
+        </w:rPr>
+        <w:t xml:space="preserve"> dans l</w:t>
+      </w:r>
+      <w:r>
+        <w:rPr>
+          <w:rtl w:val="0"/>
+        </w:rPr>
+        <w:t xml:space="preserve">’</w:t>
+      </w:r>
+      <w:r>
+        <w:rPr>
+          <w:rFonts w:ascii="Courier New" w:cs="Courier New" w:eastAsia="Courier New" w:hAnsi="Courier New"/>
+          <w:color w:val="0000ff"/>
+          <w:sz w:val="18"/>
+          <w:szCs w:val="18"/>
+          <w:rtl w:val="0"/>
+        </w:rPr>
+        <w:t xml:space="preserve">&lt;m&gt;</w:t>
+      </w:r>
+      <w:r>
+        <w:rPr>
+          <w:color w:val="000000"/>
+          <w:rtl w:val="0"/>
+        </w:rPr>
+        <w:t xml:space="preserve">eau claire</w:t>
+      </w:r>
+      <w:r>
+        <w:rPr>
+          <w:rFonts w:ascii="Courier New" w:cs="Courier New" w:eastAsia="Courier New" w:hAnsi="Courier New"/>
+          <w:color w:val="0000ff"/>
+          <w:sz w:val="18"/>
+          <w:szCs w:val="18"/>
+          <w:rtl w:val="0"/>
+        </w:rPr>
+        <w:t xml:space="preserve">&lt;/m&gt;</w:t>
+      </w:r>
+      <w:r>
+        <w:rPr>
+          <w:color w:val="000000"/>
+          <w:rtl w:val="0"/>
+        </w:rPr>
+        <w:t xml:space="preserve">. </w:t>
+      </w:r>
+      <w:r>
+        <w:rPr>
+          <w:rtl w:val="0"/>
+        </w:rPr>
+      </w:r>
+    </w:p>
+    <w:p>
+      <w:pPr>
+        <w:pBdr>
+          <w:top w:space="0" w:sz="0" w:val="nil"/>
+          <w:left w:space="0" w:sz="0" w:val="nil"/>
+          <w:bottom w:space="0" w:sz="0" w:val="nil"/>
+          <w:right w:space="0" w:sz="0" w:val="nil"/>
+          <w:between w:space="0" w:sz="0" w:val="nil"/>
+        </w:pBdr>
+        <w:shd w:fill="auto" w:val="clear"/>
+        <w:contextualSpacing w:val="0"/>
+        <w:rPr>
+          <w:color w:val="000000"/>
+        </w:rPr>
+      </w:pPr>
+      <w:r>
+        <w:rPr>
+          <w:rFonts w:ascii="Courier New" w:cs="Courier New" w:eastAsia="Courier New" w:hAnsi="Courier New"/>
+          <w:color w:val="7f6000"/>
+          <w:sz w:val="18"/>
+          <w:szCs w:val="18"/>
+          <w:rtl w:val="0"/>
+        </w:rPr>
+        <w:t xml:space="preserve">&lt;/ab&gt;</w:t>
+      </w:r>
+      <w:r>
+        <w:rPr>
+          <w:rtl w:val="0"/>
+        </w:rPr>
+      </w:r>
+    </w:p>
+    <w:p>
+      <w:pPr>
+        <w:pBdr>
+          <w:top w:space="0" w:sz="0" w:val="nil"/>
+          <w:left w:space="0" w:sz="0" w:val="nil"/>
+          <w:bottom w:space="0" w:sz="0" w:val="nil"/>
+          <w:right w:space="0" w:sz="0" w:val="nil"/>
+          <w:between w:space="0" w:sz="0" w:val="nil"/>
+        </w:pBdr>
+        <w:shd w:fill="auto" w:val="clear"/>
+        <w:contextualSpacing w:val="0"/>
+        <w:rPr>
+          <w:color w:val="000000"/>
+        </w:rPr>
+      </w:pPr>
+      <w:r>
+        <w:rPr>
+          <w:rtl w:val="0"/>
+        </w:rPr>
+      </w:r>
+    </w:p>
+    <w:p>
+      <w:pPr>
+        <w:pBdr>
+          <w:top w:space="0" w:sz="0" w:val="nil"/>
+          <w:left w:space="0" w:sz="0" w:val="nil"/>
+          <w:bottom w:space="0" w:sz="0" w:val="nil"/>
+          <w:right w:space="0" w:sz="0" w:val="nil"/>
+          <w:between w:space="0" w:sz="0" w:val="nil"/>
+        </w:pBdr>
+        <w:shd w:fill="auto" w:val="clear"/>
+        <w:contextualSpacing w:val="0"/>
+        <w:rPr>
+          <w:color w:val="000000"/>
+        </w:rPr>
+      </w:pPr>
+      <w:r>
+        <w:rPr>
+          <w:rFonts w:ascii="Courier New" w:cs="Courier New" w:eastAsia="Courier New" w:hAnsi="Courier New"/>
+          <w:color w:val="7f6000"/>
+          <w:sz w:val="18"/>
+          <w:szCs w:val="18"/>
+          <w:rtl w:val="0"/>
+        </w:rPr>
+        <w:t xml:space="preserve">&lt;ab&gt;</w:t>
+      </w:r>
+      <w:r>
+        <w:rPr>
+          <w:rtl w:val="0"/>
+        </w:rPr>
+      </w:r>
+    </w:p>
+    <w:p>
+      <w:pPr>
+        <w:pBdr>
+          <w:top w:space="0" w:sz="0" w:val="nil"/>
+          <w:left w:space="0" w:sz="0" w:val="nil"/>
+          <w:bottom w:space="0" w:sz="0" w:val="nil"/>
+          <w:right w:space="0" w:sz="0" w:val="nil"/>
+          <w:between w:space="0" w:sz="0" w:val="nil"/>
+        </w:pBdr>
+        <w:shd w:fill="auto" w:val="clear"/>
+        <w:contextualSpacing w:val="0"/>
+        <w:rPr>
+          <w:color w:val="000000"/>
+        </w:rPr>
+      </w:pPr>
+      <w:r>
+        <w:rPr>
+          <w:rFonts w:ascii="Courier New" w:cs="Courier New" w:eastAsia="Courier New" w:hAnsi="Courier New"/>
+          <w:color w:val="7f6000"/>
+          <w:sz w:val="18"/>
+          <w:szCs w:val="18"/>
+          <w:rtl w:val="0"/>
+        </w:rPr>
+        <w:t xml:space="preserve">&lt;margin&gt;</w:t>
+      </w:r>
+      <w:r>
+        <w:rPr>
+          <w:color w:val="000000"/>
+          <w:rtl w:val="0"/>
+        </w:rPr>
+        <w:t xml:space="preserve">left-</w:t>
+      </w:r>
+      <w:r>
+        <w:rPr>
+          <w:rtl w:val="0"/>
+        </w:rPr>
+        <w:t xml:space="preserve">middle</w:t>
+      </w:r>
+      <w:r>
+        <w:rPr>
+          <w:rFonts w:ascii="Courier New" w:cs="Courier New" w:eastAsia="Courier New" w:hAnsi="Courier New"/>
+          <w:color w:val="7f6000"/>
+          <w:sz w:val="18"/>
+          <w:szCs w:val="18"/>
+          <w:rtl w:val="0"/>
+        </w:rPr>
+        <w:t xml:space="preserve">&lt;/margin&gt;</w:t>
+      </w:r>
+      <w:r>
+        <w:rPr>
+          <w:rtl w:val="0"/>
+        </w:rPr>
+      </w:r>
+    </w:p>
+    <w:p>
+      <w:pPr>
+        <w:pBdr>
+          <w:top w:space="0" w:sz="0" w:val="nil"/>
+          <w:left w:space="0" w:sz="0" w:val="nil"/>
+          <w:bottom w:space="0" w:sz="0" w:val="nil"/>
+          <w:right w:space="0" w:sz="0" w:val="nil"/>
+          <w:between w:space="0" w:sz="0" w:val="nil"/>
+        </w:pBdr>
+        <w:shd w:fill="auto" w:val="clear"/>
+        <w:contextualSpacing w:val="0"/>
+        <w:rPr>
+          <w:color w:val="000000"/>
+        </w:rPr>
+      </w:pPr>
+      <w:r>
+        <w:rPr>
+          <w:rFonts w:ascii="Courier New" w:cs="Courier New" w:eastAsia="Courier New" w:hAnsi="Courier New"/>
+          <w:color w:val="0000ff"/>
+          <w:sz w:val="18"/>
+          <w:szCs w:val="18"/>
+          <w:rtl w:val="0"/>
+        </w:rPr>
+        <w:t xml:space="preserve">&lt;figure&gt;</w:t>
+      </w:r>
+      <w:r>
+        <w:rPr>
+          <w:color w:val="000000"/>
+          <w:rtl w:val="0"/>
+        </w:rPr>
+        <w:t xml:space="preserve">+</w:t>
+      </w:r>
+      <w:r>
+        <w:rPr>
+          <w:rFonts w:ascii="Courier New" w:cs="Courier New" w:eastAsia="Courier New" w:hAnsi="Courier New"/>
+          <w:color w:val="0000ff"/>
+          <w:sz w:val="18"/>
+          <w:szCs w:val="18"/>
+          <w:rtl w:val="0"/>
+        </w:rPr>
+        <w:t xml:space="preserve">&lt;/figure&gt;</w:t>
+      </w:r>
+      <w:r>
+        <w:rPr>
+          <w:rtl w:val="0"/>
+        </w:rPr>
+      </w:r>
+    </w:p>
+    <w:p>
+      <w:pPr>
+        <w:pBdr>
+          <w:top w:space="0" w:sz="0" w:val="nil"/>
+          <w:left w:space="0" w:sz="0" w:val="nil"/>
+          <w:bottom w:space="0" w:sz="0" w:val="nil"/>
+          <w:right w:space="0" w:sz="0" w:val="nil"/>
+          <w:between w:space="0" w:sz="0" w:val="nil"/>
+        </w:pBdr>
+        <w:shd w:fill="auto" w:val="clear"/>
+        <w:contextualSpacing w:val="0"/>
+        <w:rPr>
+          <w:color w:val="000000"/>
+        </w:rPr>
+      </w:pPr>
+      <w:r>
+        <w:rPr>
+          <w:color w:val="000000"/>
+          <w:rtl w:val="0"/>
+        </w:rPr>
+        <w:t xml:space="preserve">Note que le </w:t>
+      </w:r>
+      <w:r>
+        <w:rPr>
+          <w:rFonts w:ascii="Courier New" w:cs="Courier New" w:eastAsia="Courier New" w:hAnsi="Courier New"/>
+          <w:color w:val="0000ff"/>
+          <w:sz w:val="18"/>
+          <w:szCs w:val="18"/>
+          <w:rtl w:val="0"/>
+        </w:rPr>
+        <w:t xml:space="preserve">&lt;m&gt;</w:t>
+      </w:r>
+      <w:r>
+        <w:rPr>
+          <w:color w:val="000000"/>
+          <w:rtl w:val="0"/>
+        </w:rPr>
         <w:t xml:space="preserve">bullitoyre</w:t>
       </w:r>
       <w:r>
@@ -6964,360 +7347,7 @@
           <w:szCs w:val="18"/>
           <w:rtl w:val="0"/>
         </w:rPr>
-        <w:t xml:space="preserve">&lt;/tl&gt;</w:t>
-      </w:r>
-      <w:r>
-        <w:rPr>
-          <w:color w:val="000000"/>
-          <w:rtl w:val="0"/>
-        </w:rPr>
-        <w:t xml:space="preserve">.</w:t>
-      </w:r>
-      <w:r>
-        <w:rPr>
-          <w:rFonts w:ascii="Courier New" w:cs="Courier New" w:eastAsia="Courier New" w:hAnsi="Courier New"/>
-          <w:color w:val="a9a9a9"/>
-          <w:sz w:val="18"/>
-          <w:szCs w:val="18"/>
-          <w:rtl w:val="0"/>
-        </w:rPr>
-        <w:t xml:space="preserve">&lt;lb/&gt;</w:t>
-      </w:r>
-      <w:r>
-        <w:rPr>
-          <w:rtl w:val="0"/>
-        </w:rPr>
-      </w:r>
-    </w:p>
-    <w:p>
-      <w:pPr>
-        <w:pBdr>
-          <w:top w:space="0" w:sz="0" w:val="nil"/>
-          <w:left w:space="0" w:sz="0" w:val="nil"/>
-          <w:bottom w:space="0" w:sz="0" w:val="nil"/>
-          <w:right w:space="0" w:sz="0" w:val="nil"/>
-          <w:between w:space="0" w:sz="0" w:val="nil"/>
-        </w:pBdr>
-        <w:shd w:fill="auto" w:val="clear"/>
-        <w:contextualSpacing w:val="0"/>
-        <w:rPr>
-          <w:color w:val="000000"/>
-        </w:rPr>
-      </w:pPr>
-      <w:r>
-        <w:rPr>
-          <w:color w:val="000000"/>
-          <w:rtl w:val="0"/>
-        </w:rPr>
-        <w:t xml:space="preserve">Aprés le </w:t>
-      </w:r>
-      <w:r>
-        <w:rPr>
-          <w:rFonts w:ascii="Courier New" w:cs="Courier New" w:eastAsia="Courier New" w:hAnsi="Courier New"/>
-          <w:color w:val="0000ff"/>
-          <w:sz w:val="18"/>
-          <w:szCs w:val="18"/>
-          <w:rtl w:val="0"/>
-        </w:rPr>
-        <w:t xml:space="preserve">&lt;tl&gt;</w:t>
-      </w:r>
-      <w:r>
-        <w:rPr>
-          <w:color w:val="000000"/>
-          <w:rtl w:val="0"/>
-        </w:rPr>
-        <w:t xml:space="preserve">grattebroissa</w:t>
-      </w:r>
-      <w:r>
-        <w:rPr>
-          <w:rFonts w:ascii="Courier New" w:cs="Courier New" w:eastAsia="Courier New" w:hAnsi="Courier New"/>
-          <w:color w:val="0000ff"/>
-          <w:sz w:val="18"/>
-          <w:szCs w:val="18"/>
-          <w:rtl w:val="0"/>
-        </w:rPr>
-        <w:t xml:space="preserve">&lt;/tl&gt;</w:t>
-      </w:r>
-      <w:r>
-        <w:rPr>
-          <w:color w:val="000000"/>
-          <w:rtl w:val="0"/>
-        </w:rPr>
-        <w:t xml:space="preserve"> dans l</w:t>
-      </w:r>
-      <w:r>
-        <w:rPr>
-          <w:rtl w:val="0"/>
-        </w:rPr>
-        <w:t xml:space="preserve">’</w:t>
-      </w:r>
-      <w:r>
-        <w:rPr>
-          <w:rFonts w:ascii="Courier New" w:cs="Courier New" w:eastAsia="Courier New" w:hAnsi="Courier New"/>
-          <w:color w:val="0000ff"/>
-          <w:sz w:val="18"/>
-          <w:szCs w:val="18"/>
-          <w:rtl w:val="0"/>
-        </w:rPr>
-        <w:t xml:space="preserve">&lt;m&gt;</w:t>
-      </w:r>
-      <w:r>
-        <w:rPr>
-          <w:color w:val="000000"/>
-          <w:rtl w:val="0"/>
-        </w:rPr>
-        <w:t xml:space="preserve">eau claire</w:t>
-      </w:r>
-      <w:r>
-        <w:rPr>
-          <w:rFonts w:ascii="Courier New" w:cs="Courier New" w:eastAsia="Courier New" w:hAnsi="Courier New"/>
-          <w:color w:val="0000ff"/>
-          <w:sz w:val="18"/>
-          <w:szCs w:val="18"/>
-          <w:rtl w:val="0"/>
-        </w:rPr>
         <w:t xml:space="preserve">&lt;/m&gt;</w:t>
-      </w:r>
-      <w:r>
-        <w:rPr>
-          <w:color w:val="000000"/>
-          <w:rtl w:val="0"/>
-        </w:rPr>
-        <w:t xml:space="preserve">. </w:t>
-      </w:r>
-      <w:r>
-        <w:rPr>
-          <w:rtl w:val="0"/>
-        </w:rPr>
-      </w:r>
-    </w:p>
-    <w:p>
-      <w:pPr>
-        <w:pBdr>
-          <w:top w:space="0" w:sz="0" w:val="nil"/>
-          <w:left w:space="0" w:sz="0" w:val="nil"/>
-          <w:bottom w:space="0" w:sz="0" w:val="nil"/>
-          <w:right w:space="0" w:sz="0" w:val="nil"/>
-          <w:between w:space="0" w:sz="0" w:val="nil"/>
-        </w:pBdr>
-        <w:shd w:fill="auto" w:val="clear"/>
-        <w:contextualSpacing w:val="0"/>
-        <w:rPr>
-          <w:color w:val="000000"/>
-        </w:rPr>
-      </w:pPr>
-      <w:r>
-        <w:rPr>
-          <w:rFonts w:ascii="Courier New" w:cs="Courier New" w:eastAsia="Courier New" w:hAnsi="Courier New"/>
-          <w:color w:val="7f6000"/>
-          <w:sz w:val="18"/>
-          <w:szCs w:val="18"/>
-          <w:rtl w:val="0"/>
-        </w:rPr>
-        <w:t xml:space="preserve">&lt;/ab&gt;</w:t>
-      </w:r>
-      <w:r>
-        <w:rPr>
-          <w:rtl w:val="0"/>
-        </w:rPr>
-      </w:r>
-    </w:p>
-    <w:p>
-      <w:pPr>
-        <w:pBdr>
-          <w:top w:space="0" w:sz="0" w:val="nil"/>
-          <w:left w:space="0" w:sz="0" w:val="nil"/>
-          <w:bottom w:space="0" w:sz="0" w:val="nil"/>
-          <w:right w:space="0" w:sz="0" w:val="nil"/>
-          <w:between w:space="0" w:sz="0" w:val="nil"/>
-        </w:pBdr>
-        <w:shd w:fill="auto" w:val="clear"/>
-        <w:contextualSpacing w:val="0"/>
-        <w:rPr>
-          <w:color w:val="000000"/>
-        </w:rPr>
-      </w:pPr>
-      <w:r>
-        <w:rPr>
-          <w:rtl w:val="0"/>
-        </w:rPr>
-      </w:r>
-    </w:p>
-    <w:p>
-      <w:pPr>
-        <w:pBdr>
-          <w:top w:space="0" w:sz="0" w:val="nil"/>
-          <w:left w:space="0" w:sz="0" w:val="nil"/>
-          <w:bottom w:space="0" w:sz="0" w:val="nil"/>
-          <w:right w:space="0" w:sz="0" w:val="nil"/>
-          <w:between w:space="0" w:sz="0" w:val="nil"/>
-        </w:pBdr>
-        <w:shd w:fill="auto" w:val="clear"/>
-        <w:contextualSpacing w:val="0"/>
-        <w:rPr>
-          <w:color w:val="000000"/>
-        </w:rPr>
-      </w:pPr>
-      <w:r>
-        <w:rPr>
-          <w:rFonts w:ascii="Courier New" w:cs="Courier New" w:eastAsia="Courier New" w:hAnsi="Courier New"/>
-          <w:color w:val="7f6000"/>
-          <w:sz w:val="18"/>
-          <w:szCs w:val="18"/>
-          <w:rtl w:val="0"/>
-        </w:rPr>
-        <w:t xml:space="preserve">&lt;ab&gt;</w:t>
-      </w:r>
-      <w:r>
-        <w:rPr>
-          <w:rtl w:val="0"/>
-        </w:rPr>
-      </w:r>
-    </w:p>
-    <w:p>
-      <w:pPr>
-        <w:pBdr>
-          <w:top w:space="0" w:sz="0" w:val="nil"/>
-          <w:left w:space="0" w:sz="0" w:val="nil"/>
-          <w:bottom w:space="0" w:sz="0" w:val="nil"/>
-          <w:right w:space="0" w:sz="0" w:val="nil"/>
-          <w:between w:space="0" w:sz="0" w:val="nil"/>
-        </w:pBdr>
-        <w:shd w:fill="auto" w:val="clear"/>
-        <w:contextualSpacing w:val="0"/>
-        <w:rPr>
-          <w:color w:val="000000"/>
-        </w:rPr>
-      </w:pPr>
-      <w:r>
-        <w:rPr>
-          <w:rFonts w:ascii="Courier New" w:cs="Courier New" w:eastAsia="Courier New" w:hAnsi="Courier New"/>
-          <w:color w:val="7f6000"/>
-          <w:sz w:val="18"/>
-          <w:szCs w:val="18"/>
-          <w:rtl w:val="0"/>
-        </w:rPr>
-        <w:t xml:space="preserve">&lt;margin&gt;</w:t>
-      </w:r>
-      <w:r>
-        <w:rPr>
-          <w:color w:val="000000"/>
-          <w:rtl w:val="0"/>
-        </w:rPr>
-        <w:t xml:space="preserve">left-bottom</w:t>
-      </w:r>
-      <w:r>
-        <w:rPr>
-          <w:rFonts w:ascii="Courier New" w:cs="Courier New" w:eastAsia="Courier New" w:hAnsi="Courier New"/>
-          <w:color w:val="7f6000"/>
-          <w:sz w:val="18"/>
-          <w:szCs w:val="18"/>
-          <w:rtl w:val="0"/>
-        </w:rPr>
-        <w:t xml:space="preserve">&lt;/margin&gt;</w:t>
-      </w:r>
-      <w:r>
-        <w:rPr>
-          <w:rtl w:val="0"/>
-        </w:rPr>
-      </w:r>
-    </w:p>
-    <w:p>
-      <w:pPr>
-        <w:pBdr>
-          <w:top w:space="0" w:sz="0" w:val="nil"/>
-          <w:left w:space="0" w:sz="0" w:val="nil"/>
-          <w:bottom w:space="0" w:sz="0" w:val="nil"/>
-          <w:right w:space="0" w:sz="0" w:val="nil"/>
-          <w:between w:space="0" w:sz="0" w:val="nil"/>
-        </w:pBdr>
-        <w:shd w:fill="auto" w:val="clear"/>
-        <w:contextualSpacing w:val="0"/>
-        <w:rPr>
-          <w:color w:val="000000"/>
-        </w:rPr>
-      </w:pPr>
-      <w:r>
-        <w:rPr>
-          <w:rFonts w:ascii="Courier New" w:cs="Courier New" w:eastAsia="Courier New" w:hAnsi="Courier New"/>
-          <w:color w:val="0000ff"/>
-          <w:sz w:val="18"/>
-          <w:szCs w:val="18"/>
-          <w:rtl w:val="0"/>
-        </w:rPr>
-        <w:t xml:space="preserve">&lt;figure&gt;</w:t>
-      </w:r>
-      <w:r>
-        <w:rPr>
-          <w:color w:val="000000"/>
-          <w:rtl w:val="0"/>
-        </w:rPr>
-        <w:t xml:space="preserve">+</w:t>
-      </w:r>
-      <w:r>
-        <w:rPr>
-          <w:rFonts w:ascii="Courier New" w:cs="Courier New" w:eastAsia="Courier New" w:hAnsi="Courier New"/>
-          <w:color w:val="0000ff"/>
-          <w:sz w:val="18"/>
-          <w:szCs w:val="18"/>
-          <w:rtl w:val="0"/>
-        </w:rPr>
-        <w:t xml:space="preserve">&lt;/figure&gt;</w:t>
-      </w:r>
-      <w:r>
-        <w:rPr>
-          <w:rtl w:val="0"/>
-        </w:rPr>
-      </w:r>
-    </w:p>
-    <w:p>
-      <w:pPr>
-        <w:pBdr>
-          <w:top w:space="0" w:sz="0" w:val="nil"/>
-          <w:left w:space="0" w:sz="0" w:val="nil"/>
-          <w:bottom w:space="0" w:sz="0" w:val="nil"/>
-          <w:right w:space="0" w:sz="0" w:val="nil"/>
-          <w:between w:space="0" w:sz="0" w:val="nil"/>
-        </w:pBdr>
-        <w:shd w:fill="auto" w:val="clear"/>
-        <w:contextualSpacing w:val="0"/>
-        <w:rPr>
-          <w:color w:val="000000"/>
-        </w:rPr>
-      </w:pPr>
-      <w:r>
-        <w:rPr>
-          <w:color w:val="000000"/>
-          <w:rtl w:val="0"/>
-        </w:rPr>
-        <w:t xml:space="preserve">Note que le </w:t>
-      </w:r>
-      <w:r>
-        <w:rPr>
-          <w:rFonts w:ascii="Courier New" w:cs="Courier New" w:eastAsia="Courier New" w:hAnsi="Courier New"/>
-          <w:color w:val="0000ff"/>
-          <w:sz w:val="18"/>
-          <w:szCs w:val="18"/>
-          <w:rtl w:val="0"/>
-        </w:rPr>
-        <w:t xml:space="preserve">&lt;tl&gt;</w:t>
-      </w:r>
-      <w:r>
-        <w:rPr>
-          <w:color w:val="000000"/>
-          <w:rtl w:val="0"/>
-        </w:rPr>
-        <w:t xml:space="preserve">bullitoyre</w:t>
-      </w:r>
-      <w:r>
-        <w:rPr>
-          <w:rFonts w:ascii="Courier New" w:cs="Courier New" w:eastAsia="Courier New" w:hAnsi="Courier New"/>
-          <w:color w:val="0000ff"/>
-          <w:sz w:val="18"/>
-          <w:szCs w:val="18"/>
-          <w:rtl w:val="0"/>
-        </w:rPr>
-        <w:t xml:space="preserve">&lt;/tl&gt;</w:t>
       </w:r>
       <w:r>
         <w:rPr>
@@ -8300,7 +8330,13 @@
           <w:color w:val="000000"/>
           <w:rtl w:val="0"/>
         </w:rPr>
-        <w:t xml:space="preserve">left-bottom</w:t>
+        <w:t xml:space="preserve">left-</w:t>
+      </w:r>
+      <w:r>
+        <w:rPr>
+          <w:rtl w:val="0"/>
+        </w:rPr>
+        <w:t xml:space="preserve">middle</w:t>
       </w:r>
       <w:r>
         <w:rPr>
@@ -8954,7 +8990,7 @@
           <w:color w:val="000000"/>
           <w:rtl w:val="0"/>
         </w:rPr>
-        <w:t xml:space="preserve">argent</w:t>
+        <w:t xml:space="preserve">argent bas</w:t>
       </w:r>
       <w:r>
         <w:rPr>
@@ -8971,7 +9007,7 @@
           <w:color w:val="000000"/>
           <w:rtl w:val="0"/>
         </w:rPr>
-        <w:t xml:space="preserve"> bas.</w:t>
+        <w:t xml:space="preserve">.</w:t>
       </w:r>
       <w:r>
         <w:rPr>
@@ -9043,7 +9079,7 @@
     </w:p>
     <w:sectPr>
       <w:pgSz w:h="15840" w:w="12240"/>
-      <w:pgMar w:bottom="1440" w:top="1440" w:left="1440" w:right="1440" w:header="0"/>
+      <w:pgMar w:bottom="1440" w:top="1440" w:left="1440" w:right="1440" w:header="0" w:footer="720"/>
       <w:pgNumType w:start="1"/>
     </w:sectPr>
   </w:body>

--- a/TEMP/input/p128v_GC_FP_+MHS_+/tcn_p128v.docx
+++ b/TEMP/input/p128v_GC_FP_+MHS_+/tcn_p128v.docx
@@ -12,7 +12,6 @@
           <w:between w:space="0" w:sz="0" w:val="nil"/>
         </w:pBdr>
         <w:shd w:fill="auto" w:val="clear"/>
-        <w:contextualSpacing w:val="0"/>
         <w:rPr>
           <w:color w:val="000000"/>
         </w:rPr>
@@ -60,7 +59,6 @@
           <w:between w:space="0" w:sz="0" w:val="nil"/>
         </w:pBdr>
         <w:shd w:fill="auto" w:val="clear"/>
-        <w:contextualSpacing w:val="0"/>
         <w:rPr>
           <w:color w:val="000000"/>
         </w:rPr>
@@ -111,7 +109,6 @@
           <w:between w:space="0" w:sz="0" w:val="nil"/>
         </w:pBdr>
         <w:shd w:fill="auto" w:val="clear"/>
-        <w:contextualSpacing w:val="0"/>
         <w:rPr/>
       </w:pPr>
       <w:r>
@@ -130,7 +127,6 @@
           <w:between w:space="0" w:sz="0" w:val="nil"/>
         </w:pBdr>
         <w:shd w:fill="auto" w:val="clear"/>
-        <w:contextualSpacing w:val="0"/>
         <w:rPr/>
       </w:pPr>
       <w:r>
@@ -159,7 +155,6 @@
           <w:between w:space="0" w:sz="0" w:val="nil"/>
         </w:pBdr>
         <w:shd w:fill="auto" w:val="clear"/>
-        <w:contextualSpacing w:val="0"/>
         <w:rPr/>
       </w:pPr>
       <w:r>
@@ -188,7 +183,6 @@
           <w:between w:space="0" w:sz="0" w:val="nil"/>
         </w:pBdr>
         <w:shd w:fill="auto" w:val="clear"/>
-        <w:contextualSpacing w:val="0"/>
         <w:rPr>
           <w:color w:val="000000"/>
         </w:rPr>
@@ -219,28 +213,26 @@
           <w:between w:space="0" w:sz="0" w:val="nil"/>
         </w:pBdr>
         <w:shd w:fill="auto" w:val="clear"/>
-        <w:contextualSpacing w:val="0"/>
-        <w:rPr>
-          <w:color w:val="000000"/>
-        </w:rPr>
-      </w:pPr>
-      <w:r>
-        <w:rPr>
-          <w:rtl w:val="0"/>
-        </w:rPr>
-      </w:r>
-    </w:p>
-    <w:p>
-      <w:pPr>
-        <w:pBdr>
-          <w:top w:space="0" w:sz="0" w:val="nil"/>
-          <w:left w:space="0" w:sz="0" w:val="nil"/>
-          <w:bottom w:space="0" w:sz="0" w:val="nil"/>
-          <w:right w:space="0" w:sz="0" w:val="nil"/>
-          <w:between w:space="0" w:sz="0" w:val="nil"/>
-        </w:pBdr>
-        <w:shd w:fill="auto" w:val="clear"/>
-        <w:contextualSpacing w:val="0"/>
+        <w:rPr>
+          <w:color w:val="000000"/>
+        </w:rPr>
+      </w:pPr>
+      <w:r>
+        <w:rPr>
+          <w:rtl w:val="0"/>
+        </w:rPr>
+      </w:r>
+    </w:p>
+    <w:p>
+      <w:pPr>
+        <w:pBdr>
+          <w:top w:space="0" w:sz="0" w:val="nil"/>
+          <w:left w:space="0" w:sz="0" w:val="nil"/>
+          <w:bottom w:space="0" w:sz="0" w:val="nil"/>
+          <w:right w:space="0" w:sz="0" w:val="nil"/>
+          <w:between w:space="0" w:sz="0" w:val="nil"/>
+        </w:pBdr>
+        <w:shd w:fill="auto" w:val="clear"/>
         <w:rPr>
           <w:color w:val="000000"/>
         </w:rPr>
@@ -271,7 +263,6 @@
           <w:between w:space="0" w:sz="0" w:val="nil"/>
         </w:pBdr>
         <w:shd w:fill="auto" w:val="clear"/>
-        <w:contextualSpacing w:val="0"/>
         <w:rPr>
           <w:color w:val="000000"/>
         </w:rPr>
@@ -352,7 +343,6 @@
           <w:between w:space="0" w:sz="0" w:val="nil"/>
         </w:pBdr>
         <w:shd w:fill="auto" w:val="clear"/>
-        <w:contextualSpacing w:val="0"/>
         <w:rPr>
           <w:color w:val="000000"/>
         </w:rPr>
@@ -420,7 +410,6 @@
           <w:between w:space="0" w:sz="0" w:val="nil"/>
         </w:pBdr>
         <w:shd w:fill="auto" w:val="clear"/>
-        <w:contextualSpacing w:val="0"/>
         <w:rPr>
           <w:color w:val="000000"/>
         </w:rPr>
@@ -522,7 +511,6 @@
           <w:between w:space="0" w:sz="0" w:val="nil"/>
         </w:pBdr>
         <w:shd w:fill="auto" w:val="clear"/>
-        <w:contextualSpacing w:val="0"/>
         <w:rPr>
           <w:color w:val="000000"/>
         </w:rPr>
@@ -641,7 +629,6 @@
           <w:between w:space="0" w:sz="0" w:val="nil"/>
         </w:pBdr>
         <w:shd w:fill="auto" w:val="clear"/>
-        <w:contextualSpacing w:val="0"/>
         <w:rPr>
           <w:color w:val="000000"/>
         </w:rPr>
@@ -732,7 +719,6 @@
           <w:between w:space="0" w:sz="0" w:val="nil"/>
         </w:pBdr>
         <w:shd w:fill="auto" w:val="clear"/>
-        <w:contextualSpacing w:val="0"/>
         <w:rPr>
           <w:color w:val="000000"/>
         </w:rPr>
@@ -851,7 +837,6 @@
           <w:between w:space="0" w:sz="0" w:val="nil"/>
         </w:pBdr>
         <w:shd w:fill="auto" w:val="clear"/>
-        <w:contextualSpacing w:val="0"/>
         <w:rPr>
           <w:color w:val="000000"/>
         </w:rPr>
@@ -916,7 +901,6 @@
           <w:between w:space="0" w:sz="0" w:val="nil"/>
         </w:pBdr>
         <w:shd w:fill="auto" w:val="clear"/>
-        <w:contextualSpacing w:val="0"/>
         <w:rPr>
           <w:color w:val="000000"/>
         </w:rPr>
@@ -1005,7 +989,6 @@
           <w:between w:space="0" w:sz="0" w:val="nil"/>
         </w:pBdr>
         <w:shd w:fill="auto" w:val="clear"/>
-        <w:contextualSpacing w:val="0"/>
         <w:rPr>
           <w:color w:val="000000"/>
         </w:rPr>
@@ -1090,7 +1073,6 @@
           <w:between w:space="0" w:sz="0" w:val="nil"/>
         </w:pBdr>
         <w:shd w:fill="auto" w:val="clear"/>
-        <w:contextualSpacing w:val="0"/>
         <w:rPr>
           <w:color w:val="000000"/>
         </w:rPr>
@@ -1215,7 +1197,6 @@
           <w:between w:space="0" w:sz="0" w:val="nil"/>
         </w:pBdr>
         <w:shd w:fill="auto" w:val="clear"/>
-        <w:contextualSpacing w:val="0"/>
         <w:rPr>
           <w:color w:val="000000"/>
         </w:rPr>
@@ -1283,7 +1264,6 @@
           <w:between w:space="0" w:sz="0" w:val="nil"/>
         </w:pBdr>
         <w:shd w:fill="auto" w:val="clear"/>
-        <w:contextualSpacing w:val="0"/>
         <w:rPr>
           <w:color w:val="000000"/>
         </w:rPr>
@@ -1389,7 +1369,6 @@
           <w:between w:space="0" w:sz="0" w:val="nil"/>
         </w:pBdr>
         <w:shd w:fill="auto" w:val="clear"/>
-        <w:contextualSpacing w:val="0"/>
         <w:rPr>
           <w:color w:val="000000"/>
         </w:rPr>
@@ -1508,7 +1487,6 @@
           <w:between w:space="0" w:sz="0" w:val="nil"/>
         </w:pBdr>
         <w:shd w:fill="auto" w:val="clear"/>
-        <w:contextualSpacing w:val="0"/>
         <w:rPr>
           <w:color w:val="000000"/>
         </w:rPr>
@@ -1610,7 +1588,6 @@
           <w:between w:space="0" w:sz="0" w:val="nil"/>
         </w:pBdr>
         <w:shd w:fill="auto" w:val="clear"/>
-        <w:contextualSpacing w:val="0"/>
         <w:rPr>
           <w:color w:val="000000"/>
         </w:rPr>
@@ -1665,7 +1642,6 @@
           <w:between w:space="0" w:sz="0" w:val="nil"/>
         </w:pBdr>
         <w:shd w:fill="auto" w:val="clear"/>
-        <w:contextualSpacing w:val="0"/>
         <w:rPr>
           <w:color w:val="000000"/>
         </w:rPr>
@@ -1716,7 +1692,6 @@
           <w:between w:space="0" w:sz="0" w:val="nil"/>
         </w:pBdr>
         <w:shd w:fill="auto" w:val="clear"/>
-        <w:contextualSpacing w:val="0"/>
         <w:rPr>
           <w:color w:val="000000"/>
         </w:rPr>
@@ -1837,7 +1812,6 @@
           <w:between w:space="0" w:sz="0" w:val="nil"/>
         </w:pBdr>
         <w:shd w:fill="auto" w:val="clear"/>
-        <w:contextualSpacing w:val="0"/>
         <w:rPr>
           <w:color w:val="000000"/>
         </w:rPr>
@@ -1939,7 +1913,6 @@
           <w:between w:space="0" w:sz="0" w:val="nil"/>
         </w:pBdr>
         <w:shd w:fill="auto" w:val="clear"/>
-        <w:contextualSpacing w:val="0"/>
         <w:rPr>
           <w:color w:val="000000"/>
         </w:rPr>
@@ -2051,28 +2024,26 @@
           <w:between w:space="0" w:sz="0" w:val="nil"/>
         </w:pBdr>
         <w:shd w:fill="auto" w:val="clear"/>
-        <w:contextualSpacing w:val="0"/>
-        <w:rPr>
-          <w:color w:val="000000"/>
-        </w:rPr>
-      </w:pPr>
-      <w:r>
-        <w:rPr>
-          <w:rtl w:val="0"/>
-        </w:rPr>
-      </w:r>
-    </w:p>
-    <w:p>
-      <w:pPr>
-        <w:pBdr>
-          <w:top w:space="0" w:sz="0" w:val="nil"/>
-          <w:left w:space="0" w:sz="0" w:val="nil"/>
-          <w:bottom w:space="0" w:sz="0" w:val="nil"/>
-          <w:right w:space="0" w:sz="0" w:val="nil"/>
-          <w:between w:space="0" w:sz="0" w:val="nil"/>
-        </w:pBdr>
-        <w:shd w:fill="auto" w:val="clear"/>
-        <w:contextualSpacing w:val="0"/>
+        <w:rPr>
+          <w:color w:val="000000"/>
+        </w:rPr>
+      </w:pPr>
+      <w:r>
+        <w:rPr>
+          <w:rtl w:val="0"/>
+        </w:rPr>
+      </w:r>
+    </w:p>
+    <w:p>
+      <w:pPr>
+        <w:pBdr>
+          <w:top w:space="0" w:sz="0" w:val="nil"/>
+          <w:left w:space="0" w:sz="0" w:val="nil"/>
+          <w:bottom w:space="0" w:sz="0" w:val="nil"/>
+          <w:right w:space="0" w:sz="0" w:val="nil"/>
+          <w:between w:space="0" w:sz="0" w:val="nil"/>
+        </w:pBdr>
+        <w:shd w:fill="auto" w:val="clear"/>
         <w:rPr>
           <w:color w:val="000000"/>
         </w:rPr>
@@ -2103,7 +2074,6 @@
           <w:between w:space="0" w:sz="0" w:val="nil"/>
         </w:pBdr>
         <w:shd w:fill="auto" w:val="clear"/>
-        <w:contextualSpacing w:val="0"/>
         <w:rPr>
           <w:color w:val="000000"/>
         </w:rPr>
@@ -2151,7 +2121,6 @@
           <w:between w:space="0" w:sz="0" w:val="nil"/>
         </w:pBdr>
         <w:shd w:fill="auto" w:val="clear"/>
-        <w:contextualSpacing w:val="0"/>
         <w:rPr>
           <w:color w:val="000000"/>
         </w:rPr>
@@ -2246,7 +2215,6 @@
           <w:between w:space="0" w:sz="0" w:val="nil"/>
         </w:pBdr>
         <w:shd w:fill="auto" w:val="clear"/>
-        <w:contextualSpacing w:val="0"/>
         <w:rPr>
           <w:color w:val="000000"/>
         </w:rPr>
@@ -2301,7 +2269,6 @@
           <w:between w:space="0" w:sz="0" w:val="nil"/>
         </w:pBdr>
         <w:shd w:fill="auto" w:val="clear"/>
-        <w:contextualSpacing w:val="0"/>
         <w:rPr>
           <w:color w:val="000000"/>
         </w:rPr>
@@ -2386,7 +2353,6 @@
           <w:between w:space="0" w:sz="0" w:val="nil"/>
         </w:pBdr>
         <w:shd w:fill="auto" w:val="clear"/>
-        <w:contextualSpacing w:val="0"/>
         <w:rPr>
           <w:color w:val="000000"/>
         </w:rPr>
@@ -2430,7 +2396,6 @@
           <w:between w:space="0" w:sz="0" w:val="nil"/>
         </w:pBdr>
         <w:shd w:fill="auto" w:val="clear"/>
-        <w:contextualSpacing w:val="0"/>
         <w:rPr>
           <w:color w:val="000000"/>
         </w:rPr>
@@ -2474,7 +2439,6 @@
           <w:between w:space="0" w:sz="0" w:val="nil"/>
         </w:pBdr>
         <w:shd w:fill="auto" w:val="clear"/>
-        <w:contextualSpacing w:val="0"/>
         <w:rPr>
           <w:color w:val="000000"/>
         </w:rPr>
@@ -2525,7 +2489,6 @@
           <w:between w:space="0" w:sz="0" w:val="nil"/>
         </w:pBdr>
         <w:shd w:fill="auto" w:val="clear"/>
-        <w:contextualSpacing w:val="0"/>
         <w:rPr>
           <w:color w:val="000000"/>
         </w:rPr>
@@ -2563,7 +2526,6 @@
           <w:between w:space="0" w:sz="0" w:val="nil"/>
         </w:pBdr>
         <w:shd w:fill="auto" w:val="clear"/>
-        <w:contextualSpacing w:val="0"/>
         <w:rPr>
           <w:color w:val="000000"/>
         </w:rPr>
@@ -2601,7 +2563,6 @@
           <w:between w:space="0" w:sz="0" w:val="nil"/>
         </w:pBdr>
         <w:shd w:fill="auto" w:val="clear"/>
-        <w:contextualSpacing w:val="0"/>
         <w:rPr>
           <w:color w:val="000000"/>
         </w:rPr>
@@ -2639,7 +2600,6 @@
           <w:between w:space="0" w:sz="0" w:val="nil"/>
         </w:pBdr>
         <w:shd w:fill="auto" w:val="clear"/>
-        <w:contextualSpacing w:val="0"/>
         <w:rPr>
           <w:color w:val="000000"/>
         </w:rPr>
@@ -2694,7 +2654,6 @@
           <w:between w:space="0" w:sz="0" w:val="nil"/>
         </w:pBdr>
         <w:shd w:fill="auto" w:val="clear"/>
-        <w:contextualSpacing w:val="0"/>
         <w:rPr>
           <w:color w:val="000000"/>
         </w:rPr>
@@ -2732,7 +2691,6 @@
           <w:between w:space="0" w:sz="0" w:val="nil"/>
         </w:pBdr>
         <w:shd w:fill="auto" w:val="clear"/>
-        <w:contextualSpacing w:val="0"/>
         <w:rPr>
           <w:color w:val="000000"/>
         </w:rPr>
@@ -2773,7 +2731,6 @@
           <w:between w:space="0" w:sz="0" w:val="nil"/>
         </w:pBdr>
         <w:shd w:fill="auto" w:val="clear"/>
-        <w:contextualSpacing w:val="0"/>
         <w:rPr>
           <w:color w:val="000000"/>
         </w:rPr>
@@ -2811,7 +2768,6 @@
           <w:between w:space="0" w:sz="0" w:val="nil"/>
         </w:pBdr>
         <w:shd w:fill="auto" w:val="clear"/>
-        <w:contextualSpacing w:val="0"/>
         <w:rPr>
           <w:color w:val="000000"/>
         </w:rPr>
@@ -2883,28 +2839,26 @@
           <w:between w:space="0" w:sz="0" w:val="nil"/>
         </w:pBdr>
         <w:shd w:fill="auto" w:val="clear"/>
-        <w:contextualSpacing w:val="0"/>
-        <w:rPr>
-          <w:color w:val="000000"/>
-        </w:rPr>
-      </w:pPr>
-      <w:r>
-        <w:rPr>
-          <w:rtl w:val="0"/>
-        </w:rPr>
-      </w:r>
-    </w:p>
-    <w:p>
-      <w:pPr>
-        <w:pBdr>
-          <w:top w:space="0" w:sz="0" w:val="nil"/>
-          <w:left w:space="0" w:sz="0" w:val="nil"/>
-          <w:bottom w:space="0" w:sz="0" w:val="nil"/>
-          <w:right w:space="0" w:sz="0" w:val="nil"/>
-          <w:between w:space="0" w:sz="0" w:val="nil"/>
-        </w:pBdr>
-        <w:shd w:fill="auto" w:val="clear"/>
-        <w:contextualSpacing w:val="0"/>
+        <w:rPr>
+          <w:color w:val="000000"/>
+        </w:rPr>
+      </w:pPr>
+      <w:r>
+        <w:rPr>
+          <w:rtl w:val="0"/>
+        </w:rPr>
+      </w:r>
+    </w:p>
+    <w:p>
+      <w:pPr>
+        <w:pBdr>
+          <w:top w:space="0" w:sz="0" w:val="nil"/>
+          <w:left w:space="0" w:sz="0" w:val="nil"/>
+          <w:bottom w:space="0" w:sz="0" w:val="nil"/>
+          <w:right w:space="0" w:sz="0" w:val="nil"/>
+          <w:between w:space="0" w:sz="0" w:val="nil"/>
+        </w:pBdr>
+        <w:shd w:fill="auto" w:val="clear"/>
         <w:rPr>
           <w:color w:val="000000"/>
         </w:rPr>
@@ -2935,7 +2889,6 @@
           <w:between w:space="0" w:sz="0" w:val="nil"/>
         </w:pBdr>
         <w:shd w:fill="auto" w:val="clear"/>
-        <w:contextualSpacing w:val="0"/>
         <w:rPr>
           <w:color w:val="000000"/>
         </w:rPr>
@@ -2983,7 +2936,6 @@
           <w:between w:space="0" w:sz="0" w:val="nil"/>
         </w:pBdr>
         <w:shd w:fill="auto" w:val="clear"/>
-        <w:contextualSpacing w:val="0"/>
         <w:rPr>
           <w:color w:val="000000"/>
         </w:rPr>
@@ -3021,7 +2973,6 @@
           <w:between w:space="0" w:sz="0" w:val="nil"/>
         </w:pBdr>
         <w:shd w:fill="auto" w:val="clear"/>
-        <w:contextualSpacing w:val="0"/>
         <w:rPr>
           <w:color w:val="000000"/>
         </w:rPr>
@@ -3086,7 +3037,6 @@
           <w:between w:space="0" w:sz="0" w:val="nil"/>
         </w:pBdr>
         <w:shd w:fill="auto" w:val="clear"/>
-        <w:contextualSpacing w:val="0"/>
         <w:rPr>
           <w:color w:val="000000"/>
         </w:rPr>
@@ -3158,7 +3108,6 @@
           <w:between w:space="0" w:sz="0" w:val="nil"/>
         </w:pBdr>
         <w:shd w:fill="auto" w:val="clear"/>
-        <w:contextualSpacing w:val="0"/>
         <w:rPr>
           <w:color w:val="000000"/>
         </w:rPr>
@@ -3196,7 +3145,6 @@
           <w:between w:space="0" w:sz="0" w:val="nil"/>
         </w:pBdr>
         <w:shd w:fill="auto" w:val="clear"/>
-        <w:contextualSpacing w:val="0"/>
         <w:rPr>
           <w:color w:val="000000"/>
         </w:rPr>
@@ -3274,7 +3222,6 @@
           <w:between w:space="0" w:sz="0" w:val="nil"/>
         </w:pBdr>
         <w:shd w:fill="auto" w:val="clear"/>
-        <w:contextualSpacing w:val="0"/>
         <w:rPr>
           <w:color w:val="000000"/>
         </w:rPr>
@@ -3319,7 +3266,6 @@
           <w:between w:space="0" w:sz="0" w:val="nil"/>
         </w:pBdr>
         <w:shd w:fill="auto" w:val="clear"/>
-        <w:contextualSpacing w:val="0"/>
         <w:rPr>
           <w:color w:val="000000"/>
         </w:rPr>
@@ -3350,28 +3296,26 @@
           <w:between w:space="0" w:sz="0" w:val="nil"/>
         </w:pBdr>
         <w:shd w:fill="auto" w:val="clear"/>
-        <w:contextualSpacing w:val="0"/>
-        <w:rPr>
-          <w:color w:val="000000"/>
-        </w:rPr>
-      </w:pPr>
-      <w:r>
-        <w:rPr>
-          <w:rtl w:val="0"/>
-        </w:rPr>
-      </w:r>
-    </w:p>
-    <w:p>
-      <w:pPr>
-        <w:pBdr>
-          <w:top w:space="0" w:sz="0" w:val="nil"/>
-          <w:left w:space="0" w:sz="0" w:val="nil"/>
-          <w:bottom w:space="0" w:sz="0" w:val="nil"/>
-          <w:right w:space="0" w:sz="0" w:val="nil"/>
-          <w:between w:space="0" w:sz="0" w:val="nil"/>
-        </w:pBdr>
-        <w:shd w:fill="auto" w:val="clear"/>
-        <w:contextualSpacing w:val="0"/>
+        <w:rPr>
+          <w:color w:val="000000"/>
+        </w:rPr>
+      </w:pPr>
+      <w:r>
+        <w:rPr>
+          <w:rtl w:val="0"/>
+        </w:rPr>
+      </w:r>
+    </w:p>
+    <w:p>
+      <w:pPr>
+        <w:pBdr>
+          <w:top w:space="0" w:sz="0" w:val="nil"/>
+          <w:left w:space="0" w:sz="0" w:val="nil"/>
+          <w:bottom w:space="0" w:sz="0" w:val="nil"/>
+          <w:right w:space="0" w:sz="0" w:val="nil"/>
+          <w:between w:space="0" w:sz="0" w:val="nil"/>
+        </w:pBdr>
+        <w:shd w:fill="auto" w:val="clear"/>
         <w:rPr>
           <w:color w:val="000000"/>
         </w:rPr>
@@ -3402,7 +3346,6 @@
           <w:between w:space="0" w:sz="0" w:val="nil"/>
         </w:pBdr>
         <w:shd w:fill="auto" w:val="clear"/>
-        <w:contextualSpacing w:val="0"/>
         <w:rPr>
           <w:color w:val="000000"/>
         </w:rPr>
@@ -3450,7 +3393,6 @@
           <w:between w:space="0" w:sz="0" w:val="nil"/>
         </w:pBdr>
         <w:shd w:fill="auto" w:val="clear"/>
-        <w:contextualSpacing w:val="0"/>
         <w:rPr>
           <w:color w:val="000000"/>
         </w:rPr>
@@ -3528,7 +3470,6 @@
           <w:between w:space="0" w:sz="0" w:val="nil"/>
         </w:pBdr>
         <w:shd w:fill="auto" w:val="clear"/>
-        <w:contextualSpacing w:val="0"/>
         <w:rPr>
           <w:color w:val="000000"/>
         </w:rPr>
@@ -3566,7 +3507,6 @@
           <w:between w:space="0" w:sz="0" w:val="nil"/>
         </w:pBdr>
         <w:shd w:fill="auto" w:val="clear"/>
-        <w:contextualSpacing w:val="0"/>
         <w:rPr>
           <w:color w:val="000000"/>
         </w:rPr>
@@ -3604,7 +3544,6 @@
           <w:between w:space="0" w:sz="0" w:val="nil"/>
         </w:pBdr>
         <w:shd w:fill="auto" w:val="clear"/>
-        <w:contextualSpacing w:val="0"/>
         <w:rPr>
           <w:color w:val="000000"/>
         </w:rPr>
@@ -3676,7 +3615,6 @@
           <w:between w:space="0" w:sz="0" w:val="nil"/>
         </w:pBdr>
         <w:shd w:fill="auto" w:val="clear"/>
-        <w:contextualSpacing w:val="0"/>
         <w:rPr>
           <w:color w:val="000000"/>
         </w:rPr>
@@ -3741,7 +3679,6 @@
           <w:between w:space="0" w:sz="0" w:val="nil"/>
         </w:pBdr>
         <w:shd w:fill="auto" w:val="clear"/>
-        <w:contextualSpacing w:val="0"/>
         <w:rPr>
           <w:color w:val="000000"/>
         </w:rPr>
@@ -3819,7 +3756,6 @@
           <w:between w:space="0" w:sz="0" w:val="nil"/>
         </w:pBdr>
         <w:shd w:fill="auto" w:val="clear"/>
-        <w:contextualSpacing w:val="0"/>
         <w:rPr>
           <w:color w:val="000000"/>
         </w:rPr>
@@ -3857,7 +3793,6 @@
           <w:between w:space="0" w:sz="0" w:val="nil"/>
         </w:pBdr>
         <w:shd w:fill="auto" w:val="clear"/>
-        <w:contextualSpacing w:val="0"/>
         <w:rPr>
           <w:color w:val="000000"/>
         </w:rPr>
@@ -3956,7 +3891,6 @@
           <w:between w:space="0" w:sz="0" w:val="nil"/>
         </w:pBdr>
         <w:shd w:fill="auto" w:val="clear"/>
-        <w:contextualSpacing w:val="0"/>
         <w:rPr>
           <w:color w:val="000000"/>
         </w:rPr>
@@ -4007,7 +3941,6 @@
           <w:between w:space="0" w:sz="0" w:val="nil"/>
         </w:pBdr>
         <w:shd w:fill="auto" w:val="clear"/>
-        <w:contextualSpacing w:val="0"/>
         <w:rPr>
           <w:color w:val="000000"/>
         </w:rPr>
@@ -4035,7 +3968,6 @@
           <w:between w:space="0" w:sz="0" w:val="nil"/>
         </w:pBdr>
         <w:shd w:fill="auto" w:val="clear"/>
-        <w:contextualSpacing w:val="0"/>
         <w:rPr>
           <w:color w:val="000000"/>
         </w:rPr>
@@ -4066,7 +3998,6 @@
           <w:between w:space="0" w:sz="0" w:val="nil"/>
         </w:pBdr>
         <w:shd w:fill="auto" w:val="clear"/>
-        <w:contextualSpacing w:val="0"/>
         <w:rPr>
           <w:color w:val="000000"/>
         </w:rPr>
@@ -4097,28 +4028,26 @@
           <w:between w:space="0" w:sz="0" w:val="nil"/>
         </w:pBdr>
         <w:shd w:fill="auto" w:val="clear"/>
-        <w:contextualSpacing w:val="0"/>
-        <w:rPr>
-          <w:color w:val="000000"/>
-        </w:rPr>
-      </w:pPr>
-      <w:r>
-        <w:rPr>
-          <w:rtl w:val="0"/>
-        </w:rPr>
-      </w:r>
-    </w:p>
-    <w:p>
-      <w:pPr>
-        <w:pBdr>
-          <w:top w:space="0" w:sz="0" w:val="nil"/>
-          <w:left w:space="0" w:sz="0" w:val="nil"/>
-          <w:bottom w:space="0" w:sz="0" w:val="nil"/>
-          <w:right w:space="0" w:sz="0" w:val="nil"/>
-          <w:between w:space="0" w:sz="0" w:val="nil"/>
-        </w:pBdr>
-        <w:shd w:fill="auto" w:val="clear"/>
-        <w:contextualSpacing w:val="0"/>
+        <w:rPr>
+          <w:color w:val="000000"/>
+        </w:rPr>
+      </w:pPr>
+      <w:r>
+        <w:rPr>
+          <w:rtl w:val="0"/>
+        </w:rPr>
+      </w:r>
+    </w:p>
+    <w:p>
+      <w:pPr>
+        <w:pBdr>
+          <w:top w:space="0" w:sz="0" w:val="nil"/>
+          <w:left w:space="0" w:sz="0" w:val="nil"/>
+          <w:bottom w:space="0" w:sz="0" w:val="nil"/>
+          <w:right w:space="0" w:sz="0" w:val="nil"/>
+          <w:between w:space="0" w:sz="0" w:val="nil"/>
+        </w:pBdr>
+        <w:shd w:fill="auto" w:val="clear"/>
         <w:rPr/>
       </w:pPr>
       <w:r>
@@ -4147,7 +4076,6 @@
           <w:between w:space="0" w:sz="0" w:val="nil"/>
         </w:pBdr>
         <w:shd w:fill="auto" w:val="clear"/>
-        <w:contextualSpacing w:val="0"/>
         <w:rPr/>
       </w:pPr>
       <w:r>
@@ -4176,7 +4104,6 @@
           <w:between w:space="0" w:sz="0" w:val="nil"/>
         </w:pBdr>
         <w:shd w:fill="auto" w:val="clear"/>
-        <w:contextualSpacing w:val="0"/>
         <w:rPr>
           <w:color w:val="000000"/>
         </w:rPr>
@@ -4264,28 +4191,26 @@
           <w:between w:space="0" w:sz="0" w:val="nil"/>
         </w:pBdr>
         <w:shd w:fill="auto" w:val="clear"/>
-        <w:contextualSpacing w:val="0"/>
-        <w:rPr>
-          <w:color w:val="000000"/>
-        </w:rPr>
-      </w:pPr>
-      <w:r>
-        <w:rPr>
-          <w:rtl w:val="0"/>
-        </w:rPr>
-      </w:r>
-    </w:p>
-    <w:p>
-      <w:pPr>
-        <w:pBdr>
-          <w:top w:space="0" w:sz="0" w:val="nil"/>
-          <w:left w:space="0" w:sz="0" w:val="nil"/>
-          <w:bottom w:space="0" w:sz="0" w:val="nil"/>
-          <w:right w:space="0" w:sz="0" w:val="nil"/>
-          <w:between w:space="0" w:sz="0" w:val="nil"/>
-        </w:pBdr>
-        <w:shd w:fill="auto" w:val="clear"/>
-        <w:contextualSpacing w:val="0"/>
+        <w:rPr>
+          <w:color w:val="000000"/>
+        </w:rPr>
+      </w:pPr>
+      <w:r>
+        <w:rPr>
+          <w:rtl w:val="0"/>
+        </w:rPr>
+      </w:r>
+    </w:p>
+    <w:p>
+      <w:pPr>
+        <w:pBdr>
+          <w:top w:space="0" w:sz="0" w:val="nil"/>
+          <w:left w:space="0" w:sz="0" w:val="nil"/>
+          <w:bottom w:space="0" w:sz="0" w:val="nil"/>
+          <w:right w:space="0" w:sz="0" w:val="nil"/>
+          <w:between w:space="0" w:sz="0" w:val="nil"/>
+        </w:pBdr>
+        <w:shd w:fill="auto" w:val="clear"/>
         <w:rPr>
           <w:color w:val="000000"/>
         </w:rPr>
@@ -4316,7 +4241,6 @@
           <w:between w:space="0" w:sz="0" w:val="nil"/>
         </w:pBdr>
         <w:shd w:fill="auto" w:val="clear"/>
-        <w:contextualSpacing w:val="0"/>
         <w:rPr>
           <w:color w:val="000000"/>
         </w:rPr>
@@ -4466,7 +4390,6 @@
           <w:between w:space="0" w:sz="0" w:val="nil"/>
         </w:pBdr>
         <w:shd w:fill="auto" w:val="clear"/>
-        <w:contextualSpacing w:val="0"/>
         <w:rPr>
           <w:color w:val="000000"/>
         </w:rPr>
@@ -4571,7 +4494,6 @@
           <w:between w:space="0" w:sz="0" w:val="nil"/>
         </w:pBdr>
         <w:shd w:fill="auto" w:val="clear"/>
-        <w:contextualSpacing w:val="0"/>
         <w:rPr>
           <w:color w:val="000000"/>
         </w:rPr>
@@ -4804,7 +4726,6 @@
           <w:between w:space="0" w:sz="0" w:val="nil"/>
         </w:pBdr>
         <w:shd w:fill="auto" w:val="clear"/>
-        <w:contextualSpacing w:val="0"/>
         <w:rPr>
           <w:color w:val="000000"/>
         </w:rPr>
@@ -4923,7 +4844,6 @@
           <w:between w:space="0" w:sz="0" w:val="nil"/>
         </w:pBdr>
         <w:shd w:fill="auto" w:val="clear"/>
-        <w:contextualSpacing w:val="0"/>
         <w:rPr>
           <w:color w:val="000000"/>
         </w:rPr>
@@ -5073,7 +4993,6 @@
           <w:between w:space="0" w:sz="0" w:val="nil"/>
         </w:pBdr>
         <w:shd w:fill="auto" w:val="clear"/>
-        <w:contextualSpacing w:val="0"/>
         <w:rPr>
           <w:color w:val="000000"/>
         </w:rPr>
@@ -5243,7 +5162,6 @@
           <w:between w:space="0" w:sz="0" w:val="nil"/>
         </w:pBdr>
         <w:shd w:fill="auto" w:val="clear"/>
-        <w:contextualSpacing w:val="0"/>
         <w:rPr>
           <w:color w:val="000000"/>
         </w:rPr>
@@ -5381,7 +5299,6 @@
           <w:between w:space="0" w:sz="0" w:val="nil"/>
         </w:pBdr>
         <w:shd w:fill="auto" w:val="clear"/>
-        <w:contextualSpacing w:val="0"/>
         <w:rPr>
           <w:color w:val="000000"/>
         </w:rPr>
@@ -5485,7 +5402,6 @@
           <w:between w:space="0" w:sz="0" w:val="nil"/>
         </w:pBdr>
         <w:shd w:fill="auto" w:val="clear"/>
-        <w:contextualSpacing w:val="0"/>
         <w:rPr>
           <w:color w:val="000000"/>
         </w:rPr>
@@ -5628,7 +5544,6 @@
           <w:between w:space="0" w:sz="0" w:val="nil"/>
         </w:pBdr>
         <w:shd w:fill="auto" w:val="clear"/>
-        <w:contextualSpacing w:val="0"/>
         <w:rPr>
           <w:color w:val="000000"/>
         </w:rPr>
@@ -5751,7 +5666,6 @@
           <w:between w:space="0" w:sz="0" w:val="nil"/>
         </w:pBdr>
         <w:shd w:fill="auto" w:val="clear"/>
-        <w:contextualSpacing w:val="0"/>
         <w:rPr>
           <w:color w:val="000000"/>
         </w:rPr>
@@ -6007,7 +5921,6 @@
           <w:between w:space="0" w:sz="0" w:val="nil"/>
         </w:pBdr>
         <w:shd w:fill="auto" w:val="clear"/>
-        <w:contextualSpacing w:val="0"/>
         <w:rPr>
           <w:color w:val="000000"/>
         </w:rPr>
@@ -6119,7 +6032,6 @@
           <w:between w:space="0" w:sz="0" w:val="nil"/>
         </w:pBdr>
         <w:shd w:fill="auto" w:val="clear"/>
-        <w:contextualSpacing w:val="0"/>
         <w:rPr>
           <w:color w:val="000000"/>
         </w:rPr>
@@ -6183,7 +6095,6 @@
           <w:between w:space="0" w:sz="0" w:val="nil"/>
         </w:pBdr>
         <w:shd w:fill="auto" w:val="clear"/>
-        <w:contextualSpacing w:val="0"/>
         <w:rPr>
           <w:color w:val="000000"/>
         </w:rPr>
@@ -6346,7 +6257,6 @@
           <w:between w:space="0" w:sz="0" w:val="nil"/>
         </w:pBdr>
         <w:shd w:fill="auto" w:val="clear"/>
-        <w:contextualSpacing w:val="0"/>
         <w:rPr>
           <w:color w:val="000000"/>
         </w:rPr>
@@ -6544,7 +6454,6 @@
           <w:between w:space="0" w:sz="0" w:val="nil"/>
         </w:pBdr>
         <w:shd w:fill="auto" w:val="clear"/>
-        <w:contextualSpacing w:val="0"/>
         <w:rPr>
           <w:color w:val="000000"/>
         </w:rPr>
@@ -6731,7 +6640,6 @@
           <w:between w:space="0" w:sz="0" w:val="nil"/>
         </w:pBdr>
         <w:shd w:fill="auto" w:val="clear"/>
-        <w:contextualSpacing w:val="0"/>
         <w:rPr>
           <w:color w:val="000000"/>
         </w:rPr>
@@ -6938,7 +6846,6 @@
           <w:between w:space="0" w:sz="0" w:val="nil"/>
         </w:pBdr>
         <w:shd w:fill="auto" w:val="clear"/>
-        <w:contextualSpacing w:val="0"/>
         <w:rPr>
           <w:color w:val="000000"/>
         </w:rPr>
@@ -7023,7 +6930,6 @@
           <w:between w:space="0" w:sz="0" w:val="nil"/>
         </w:pBdr>
         <w:shd w:fill="auto" w:val="clear"/>
-        <w:contextualSpacing w:val="0"/>
         <w:rPr>
           <w:color w:val="000000"/>
         </w:rPr>
@@ -7125,7 +7031,6 @@
           <w:between w:space="0" w:sz="0" w:val="nil"/>
         </w:pBdr>
         <w:shd w:fill="auto" w:val="clear"/>
-        <w:contextualSpacing w:val="0"/>
         <w:rPr>
           <w:color w:val="000000"/>
         </w:rPr>
@@ -7156,28 +7061,26 @@
           <w:between w:space="0" w:sz="0" w:val="nil"/>
         </w:pBdr>
         <w:shd w:fill="auto" w:val="clear"/>
-        <w:contextualSpacing w:val="0"/>
-        <w:rPr>
-          <w:color w:val="000000"/>
-        </w:rPr>
-      </w:pPr>
-      <w:r>
-        <w:rPr>
-          <w:rtl w:val="0"/>
-        </w:rPr>
-      </w:r>
-    </w:p>
-    <w:p>
-      <w:pPr>
-        <w:pBdr>
-          <w:top w:space="0" w:sz="0" w:val="nil"/>
-          <w:left w:space="0" w:sz="0" w:val="nil"/>
-          <w:bottom w:space="0" w:sz="0" w:val="nil"/>
-          <w:right w:space="0" w:sz="0" w:val="nil"/>
-          <w:between w:space="0" w:sz="0" w:val="nil"/>
-        </w:pBdr>
-        <w:shd w:fill="auto" w:val="clear"/>
-        <w:contextualSpacing w:val="0"/>
+        <w:rPr>
+          <w:color w:val="000000"/>
+        </w:rPr>
+      </w:pPr>
+      <w:r>
+        <w:rPr>
+          <w:rtl w:val="0"/>
+        </w:rPr>
+      </w:r>
+    </w:p>
+    <w:p>
+      <w:pPr>
+        <w:pBdr>
+          <w:top w:space="0" w:sz="0" w:val="nil"/>
+          <w:left w:space="0" w:sz="0" w:val="nil"/>
+          <w:bottom w:space="0" w:sz="0" w:val="nil"/>
+          <w:right w:space="0" w:sz="0" w:val="nil"/>
+          <w:between w:space="0" w:sz="0" w:val="nil"/>
+        </w:pBdr>
+        <w:shd w:fill="auto" w:val="clear"/>
         <w:rPr>
           <w:color w:val="000000"/>
         </w:rPr>
@@ -7208,7 +7111,6 @@
           <w:between w:space="0" w:sz="0" w:val="nil"/>
         </w:pBdr>
         <w:shd w:fill="auto" w:val="clear"/>
-        <w:contextualSpacing w:val="0"/>
         <w:rPr>
           <w:color w:val="000000"/>
         </w:rPr>
@@ -7262,7 +7164,6 @@
           <w:between w:space="0" w:sz="0" w:val="nil"/>
         </w:pBdr>
         <w:shd w:fill="auto" w:val="clear"/>
-        <w:contextualSpacing w:val="0"/>
         <w:rPr>
           <w:color w:val="000000"/>
         </w:rPr>
@@ -7310,7 +7211,6 @@
           <w:between w:space="0" w:sz="0" w:val="nil"/>
         </w:pBdr>
         <w:shd w:fill="auto" w:val="clear"/>
-        <w:contextualSpacing w:val="0"/>
         <w:rPr>
           <w:color w:val="000000"/>
         </w:rPr>
@@ -7375,7 +7275,6 @@
           <w:between w:space="0" w:sz="0" w:val="nil"/>
         </w:pBdr>
         <w:shd w:fill="auto" w:val="clear"/>
-        <w:contextualSpacing w:val="0"/>
         <w:rPr>
           <w:color w:val="000000"/>
         </w:rPr>
@@ -7466,7 +7365,6 @@
           <w:between w:space="0" w:sz="0" w:val="nil"/>
         </w:pBdr>
         <w:shd w:fill="auto" w:val="clear"/>
-        <w:contextualSpacing w:val="0"/>
         <w:rPr>
           <w:color w:val="000000"/>
         </w:rPr>
@@ -7531,7 +7429,6 @@
           <w:between w:space="0" w:sz="0" w:val="nil"/>
         </w:pBdr>
         <w:shd w:fill="auto" w:val="clear"/>
-        <w:contextualSpacing w:val="0"/>
         <w:rPr>
           <w:color w:val="000000"/>
         </w:rPr>
@@ -7635,7 +7532,6 @@
           <w:between w:space="0" w:sz="0" w:val="nil"/>
         </w:pBdr>
         <w:shd w:fill="auto" w:val="clear"/>
-        <w:contextualSpacing w:val="0"/>
         <w:rPr>
           <w:color w:val="000000"/>
         </w:rPr>
@@ -7736,7 +7632,6 @@
           <w:between w:space="0" w:sz="0" w:val="nil"/>
         </w:pBdr>
         <w:shd w:fill="auto" w:val="clear"/>
-        <w:contextualSpacing w:val="0"/>
         <w:rPr>
           <w:color w:val="000000"/>
         </w:rPr>
@@ -7787,7 +7682,6 @@
           <w:between w:space="0" w:sz="0" w:val="nil"/>
         </w:pBdr>
         <w:shd w:fill="auto" w:val="clear"/>
-        <w:contextualSpacing w:val="0"/>
         <w:rPr>
           <w:color w:val="000000"/>
         </w:rPr>
@@ -7852,7 +7746,6 @@
           <w:between w:space="0" w:sz="0" w:val="nil"/>
         </w:pBdr>
         <w:shd w:fill="auto" w:val="clear"/>
-        <w:contextualSpacing w:val="0"/>
         <w:rPr>
           <w:color w:val="000000"/>
         </w:rPr>
@@ -7958,7 +7851,6 @@
           <w:between w:space="0" w:sz="0" w:val="nil"/>
         </w:pBdr>
         <w:shd w:fill="auto" w:val="clear"/>
-        <w:contextualSpacing w:val="0"/>
         <w:rPr>
           <w:color w:val="000000"/>
         </w:rPr>
@@ -8057,7 +7949,6 @@
           <w:between w:space="0" w:sz="0" w:val="nil"/>
         </w:pBdr>
         <w:shd w:fill="auto" w:val="clear"/>
-        <w:contextualSpacing w:val="0"/>
         <w:rPr>
           <w:color w:val="000000"/>
         </w:rPr>
@@ -8152,7 +8043,6 @@
           <w:between w:space="0" w:sz="0" w:val="nil"/>
         </w:pBdr>
         <w:shd w:fill="auto" w:val="clear"/>
-        <w:contextualSpacing w:val="0"/>
         <w:rPr>
           <w:color w:val="000000"/>
         </w:rPr>
@@ -8220,7 +8110,6 @@
           <w:between w:space="0" w:sz="0" w:val="nil"/>
         </w:pBdr>
         <w:shd w:fill="auto" w:val="clear"/>
-        <w:contextualSpacing w:val="0"/>
         <w:rPr>
           <w:color w:val="000000"/>
         </w:rPr>
@@ -8258,28 +8147,26 @@
           <w:between w:space="0" w:sz="0" w:val="nil"/>
         </w:pBdr>
         <w:shd w:fill="auto" w:val="clear"/>
-        <w:contextualSpacing w:val="0"/>
-        <w:rPr>
-          <w:color w:val="000000"/>
-        </w:rPr>
-      </w:pPr>
-      <w:r>
-        <w:rPr>
-          <w:rtl w:val="0"/>
-        </w:rPr>
-      </w:r>
-    </w:p>
-    <w:p>
-      <w:pPr>
-        <w:pBdr>
-          <w:top w:space="0" w:sz="0" w:val="nil"/>
-          <w:left w:space="0" w:sz="0" w:val="nil"/>
-          <w:bottom w:space="0" w:sz="0" w:val="nil"/>
-          <w:right w:space="0" w:sz="0" w:val="nil"/>
-          <w:between w:space="0" w:sz="0" w:val="nil"/>
-        </w:pBdr>
-        <w:shd w:fill="auto" w:val="clear"/>
-        <w:contextualSpacing w:val="0"/>
+        <w:rPr>
+          <w:color w:val="000000"/>
+        </w:rPr>
+      </w:pPr>
+      <w:r>
+        <w:rPr>
+          <w:rtl w:val="0"/>
+        </w:rPr>
+      </w:r>
+    </w:p>
+    <w:p>
+      <w:pPr>
+        <w:pBdr>
+          <w:top w:space="0" w:sz="0" w:val="nil"/>
+          <w:left w:space="0" w:sz="0" w:val="nil"/>
+          <w:bottom w:space="0" w:sz="0" w:val="nil"/>
+          <w:right w:space="0" w:sz="0" w:val="nil"/>
+          <w:between w:space="0" w:sz="0" w:val="nil"/>
+        </w:pBdr>
+        <w:shd w:fill="auto" w:val="clear"/>
         <w:rPr>
           <w:color w:val="000000"/>
         </w:rPr>
@@ -8310,7 +8197,6 @@
           <w:between w:space="0" w:sz="0" w:val="nil"/>
         </w:pBdr>
         <w:shd w:fill="auto" w:val="clear"/>
-        <w:contextualSpacing w:val="0"/>
         <w:rPr>
           <w:color w:val="000000"/>
         </w:rPr>
@@ -8364,7 +8250,6 @@
           <w:between w:space="0" w:sz="0" w:val="nil"/>
         </w:pBdr>
         <w:shd w:fill="auto" w:val="clear"/>
-        <w:contextualSpacing w:val="0"/>
         <w:rPr>
           <w:color w:val="000000"/>
         </w:rPr>
@@ -8402,7 +8287,6 @@
           <w:between w:space="0" w:sz="0" w:val="nil"/>
         </w:pBdr>
         <w:shd w:fill="auto" w:val="clear"/>
-        <w:contextualSpacing w:val="0"/>
         <w:rPr>
           <w:color w:val="000000"/>
         </w:rPr>
@@ -8440,7 +8324,6 @@
           <w:between w:space="0" w:sz="0" w:val="nil"/>
         </w:pBdr>
         <w:shd w:fill="auto" w:val="clear"/>
-        <w:contextualSpacing w:val="0"/>
         <w:rPr>
           <w:color w:val="000000"/>
         </w:rPr>
@@ -8495,7 +8378,6 @@
           <w:between w:space="0" w:sz="0" w:val="nil"/>
         </w:pBdr>
         <w:shd w:fill="auto" w:val="clear"/>
-        <w:contextualSpacing w:val="0"/>
         <w:rPr>
           <w:color w:val="000000"/>
         </w:rPr>
@@ -8576,7 +8458,6 @@
           <w:between w:space="0" w:sz="0" w:val="nil"/>
         </w:pBdr>
         <w:shd w:fill="auto" w:val="clear"/>
-        <w:contextualSpacing w:val="0"/>
         <w:rPr>
           <w:color w:val="000000"/>
         </w:rPr>
@@ -8614,7 +8495,6 @@
           <w:between w:space="0" w:sz="0" w:val="nil"/>
         </w:pBdr>
         <w:shd w:fill="auto" w:val="clear"/>
-        <w:contextualSpacing w:val="0"/>
         <w:rPr>
           <w:color w:val="000000"/>
         </w:rPr>
@@ -8665,7 +8545,6 @@
           <w:between w:space="0" w:sz="0" w:val="nil"/>
         </w:pBdr>
         <w:shd w:fill="auto" w:val="clear"/>
-        <w:contextualSpacing w:val="0"/>
         <w:rPr>
           <w:color w:val="000000"/>
         </w:rPr>
@@ -8716,7 +8595,6 @@
           <w:between w:space="0" w:sz="0" w:val="nil"/>
         </w:pBdr>
         <w:shd w:fill="auto" w:val="clear"/>
-        <w:contextualSpacing w:val="0"/>
         <w:rPr>
           <w:color w:val="000000"/>
         </w:rPr>
@@ -8754,7 +8632,6 @@
           <w:between w:space="0" w:sz="0" w:val="nil"/>
         </w:pBdr>
         <w:shd w:fill="auto" w:val="clear"/>
-        <w:contextualSpacing w:val="0"/>
         <w:rPr>
           <w:color w:val="000000"/>
         </w:rPr>
@@ -8792,7 +8669,6 @@
           <w:between w:space="0" w:sz="0" w:val="nil"/>
         </w:pBdr>
         <w:shd w:fill="auto" w:val="clear"/>
-        <w:contextualSpacing w:val="0"/>
         <w:rPr>
           <w:color w:val="000000"/>
         </w:rPr>
@@ -8847,7 +8723,6 @@
           <w:between w:space="0" w:sz="0" w:val="nil"/>
         </w:pBdr>
         <w:shd w:fill="auto" w:val="clear"/>
-        <w:contextualSpacing w:val="0"/>
         <w:rPr>
           <w:color w:val="000000"/>
         </w:rPr>
@@ -8902,7 +8777,6 @@
           <w:between w:space="0" w:sz="0" w:val="nil"/>
         </w:pBdr>
         <w:shd w:fill="auto" w:val="clear"/>
-        <w:contextualSpacing w:val="0"/>
         <w:rPr>
           <w:color w:val="000000"/>
         </w:rPr>
@@ -8957,7 +8831,6 @@
           <w:between w:space="0" w:sz="0" w:val="nil"/>
         </w:pBdr>
         <w:shd w:fill="auto" w:val="clear"/>
-        <w:contextualSpacing w:val="0"/>
         <w:rPr>
           <w:color w:val="000000"/>
         </w:rPr>
@@ -9025,7 +8898,6 @@
           <w:between w:space="0" w:sz="0" w:val="nil"/>
         </w:pBdr>
         <w:shd w:fill="auto" w:val="clear"/>
-        <w:contextualSpacing w:val="0"/>
         <w:rPr>
           <w:color w:val="000000"/>
         </w:rPr>
@@ -9056,7 +8928,6 @@
           <w:between w:space="0" w:sz="0" w:val="nil"/>
         </w:pBdr>
         <w:shd w:fill="auto" w:val="clear"/>
-        <w:contextualSpacing w:val="0"/>
         <w:rPr>
           <w:color w:val="000000"/>
         </w:rPr>
